--- a/Л.р_1.docx
+++ b/Л.р_1.docx
@@ -2,6 +2,517 @@
 <file path=word/document.xml><?xml version="1.0" encoding="utf-8"?>
 <w:document xmlns:wpc="http://schemas.microsoft.com/office/word/2010/wordprocessingCanvas" xmlns:mc="http://schemas.openxmlformats.org/markup-compatibility/2006" xmlns:o="urn:schemas-microsoft-com:office:office" xmlns:r="http://schemas.openxmlformats.org/officeDocument/2006/relationships" xmlns:m="http://schemas.openxmlformats.org/officeDocument/2006/math" xmlns:v="urn:schemas-microsoft-com:vml" xmlns:wp14="http://schemas.microsoft.com/office/word/2010/wordprocessingDrawing" xmlns:wp="http://schemas.openxmlformats.org/drawingml/2006/wordprocessingDrawing" xmlns:w10="urn:schemas-microsoft-com:office:word" xmlns:w="http://schemas.openxmlformats.org/wordprocessingml/2006/main" xmlns:w14="http://schemas.microsoft.com/office/word/2010/wordml" xmlns:wpg="http://schemas.microsoft.com/office/word/2010/wordprocessingGroup" xmlns:wpi="http://schemas.microsoft.com/office/word/2010/wordprocessingInk" xmlns:wne="http://schemas.microsoft.com/office/word/2006/wordml" xmlns:wps="http://schemas.microsoft.com/office/word/2010/wordprocessingShape" mc:Ignorable="w14 wp14">
   <w:body>
+    <w:p>
+      <w:pPr>
+        <w:jc w:val="center"/>
+        <w:rPr>
+          <w:sz w:val="24"/>
+          <w:szCs w:val="24"/>
+          <w:lang w:eastAsia="ru-RU"/>
+        </w:rPr>
+      </w:pPr>
+      <w:r>
+        <w:rPr>
+          <w:sz w:val="24"/>
+          <w:szCs w:val="24"/>
+          <w:lang w:eastAsia="ru-RU"/>
+        </w:rPr>
+        <w:t>Министерство образования и науки Российской Федерации</w:t>
+      </w:r>
+    </w:p>
+    <w:p>
+      <w:pPr>
+        <w:jc w:val="center"/>
+        <w:rPr>
+          <w:sz w:val="24"/>
+          <w:szCs w:val="24"/>
+          <w:lang w:eastAsia="ru-RU"/>
+        </w:rPr>
+      </w:pPr>
+      <w:r>
+        <w:rPr>
+          <w:sz w:val="24"/>
+          <w:szCs w:val="24"/>
+          <w:lang w:eastAsia="ru-RU"/>
+        </w:rPr>
+        <w:t>Федеральное государственное бюджетное образовательное учреждение высшего образования</w:t>
+      </w:r>
+    </w:p>
+    <w:p>
+      <w:pPr>
+        <w:jc w:val="center"/>
+        <w:rPr>
+          <w:sz w:val="24"/>
+          <w:szCs w:val="24"/>
+          <w:lang w:eastAsia="ru-RU"/>
+        </w:rPr>
+      </w:pPr>
+      <w:r>
+        <w:rPr>
+          <w:sz w:val="24"/>
+          <w:szCs w:val="24"/>
+          <w:lang w:eastAsia="ru-RU"/>
+        </w:rPr>
+        <w:t>«Пермский национальный исследовательский</w:t>
+      </w:r>
+    </w:p>
+    <w:p>
+      <w:pPr>
+        <w:jc w:val="center"/>
+        <w:rPr>
+          <w:sz w:val="24"/>
+          <w:szCs w:val="24"/>
+          <w:lang w:eastAsia="ru-RU"/>
+        </w:rPr>
+      </w:pPr>
+      <w:r>
+        <w:rPr>
+          <w:sz w:val="24"/>
+          <w:szCs w:val="24"/>
+          <w:lang w:eastAsia="ru-RU"/>
+        </w:rPr>
+        <w:t>политехнический университет»</w:t>
+      </w:r>
+    </w:p>
+    <w:p>
+      <w:pPr>
+        <w:jc w:val="center"/>
+        <w:rPr>
+          <w:sz w:val="24"/>
+          <w:szCs w:val="24"/>
+          <w:lang w:eastAsia="ru-RU"/>
+        </w:rPr>
+      </w:pPr>
+      <w:r>
+        <w:rPr>
+          <w:sz w:val="24"/>
+          <w:szCs w:val="24"/>
+          <w:lang w:eastAsia="ru-RU"/>
+        </w:rPr>
+        <w:t>(ПНИПУ)</w:t>
+      </w:r>
+    </w:p>
+    <w:p>
+      <w:pPr>
+        <w:jc w:val="center"/>
+        <w:rPr>
+          <w:sz w:val="24"/>
+          <w:szCs w:val="24"/>
+          <w:lang w:eastAsia="ru-RU"/>
+        </w:rPr>
+      </w:pPr>
+    </w:p>
+    <w:p>
+      <w:pPr>
+        <w:jc w:val="center"/>
+        <w:rPr>
+          <w:sz w:val="24"/>
+          <w:szCs w:val="24"/>
+          <w:lang w:eastAsia="ru-RU"/>
+        </w:rPr>
+      </w:pPr>
+      <w:r>
+        <w:rPr>
+          <w:sz w:val="24"/>
+          <w:szCs w:val="24"/>
+          <w:lang w:eastAsia="ru-RU"/>
+        </w:rPr>
+        <w:t>Кафедра вычислительной математики и механики</w:t>
+      </w:r>
+    </w:p>
+    <w:p>
+      <w:pPr>
+        <w:jc w:val="center"/>
+        <w:rPr>
+          <w:sz w:val="24"/>
+          <w:szCs w:val="24"/>
+          <w:lang w:eastAsia="ru-RU"/>
+        </w:rPr>
+      </w:pPr>
+    </w:p>
+    <w:p>
+      <w:pPr>
+        <w:jc w:val="center"/>
+        <w:rPr>
+          <w:sz w:val="24"/>
+          <w:szCs w:val="24"/>
+          <w:lang w:eastAsia="ru-RU"/>
+        </w:rPr>
+      </w:pPr>
+    </w:p>
+    <w:p>
+      <w:pPr>
+        <w:jc w:val="center"/>
+        <w:rPr>
+          <w:sz w:val="24"/>
+          <w:szCs w:val="24"/>
+          <w:lang w:eastAsia="ru-RU"/>
+        </w:rPr>
+      </w:pPr>
+    </w:p>
+    <w:p>
+      <w:pPr>
+        <w:jc w:val="center"/>
+        <w:rPr>
+          <w:sz w:val="24"/>
+          <w:szCs w:val="24"/>
+          <w:lang w:eastAsia="ru-RU"/>
+        </w:rPr>
+      </w:pPr>
+      <w:r>
+        <w:rPr>
+          <w:sz w:val="24"/>
+          <w:szCs w:val="24"/>
+          <w:lang w:eastAsia="ru-RU"/>
+        </w:rPr>
+        <w:t>Лабораторная работа №</w:t>
+      </w:r>
+      <w:r>
+        <w:rPr>
+          <w:sz w:val="24"/>
+          <w:szCs w:val="24"/>
+          <w:lang w:eastAsia="ru-RU"/>
+        </w:rPr>
+        <w:t>1</w:t>
+      </w:r>
+    </w:p>
+    <w:p>
+      <w:pPr>
+        <w:jc w:val="center"/>
+        <w:rPr>
+          <w:sz w:val="24"/>
+          <w:szCs w:val="24"/>
+          <w:lang w:eastAsia="ru-RU"/>
+        </w:rPr>
+      </w:pPr>
+      <w:r>
+        <w:rPr>
+          <w:sz w:val="24"/>
+          <w:szCs w:val="24"/>
+          <w:lang w:eastAsia="ru-RU"/>
+        </w:rPr>
+        <w:t>по дисциплине: «Интеллектуальные ИС»</w:t>
+      </w:r>
+    </w:p>
+    <w:p>
+      <w:pPr>
+        <w:jc w:val="center"/>
+        <w:rPr>
+          <w:sz w:val="24"/>
+          <w:szCs w:val="24"/>
+          <w:lang w:eastAsia="ru-RU"/>
+        </w:rPr>
+      </w:pPr>
+      <w:r>
+        <w:rPr>
+          <w:sz w:val="24"/>
+          <w:szCs w:val="24"/>
+          <w:lang w:eastAsia="ru-RU"/>
+        </w:rPr>
+        <w:t>по теме: «</w:t>
+      </w:r>
+      <w:r>
+        <w:rPr>
+          <w:sz w:val="24"/>
+          <w:szCs w:val="24"/>
+          <w:lang w:eastAsia="ru-RU"/>
+        </w:rPr>
+        <w:t>Проектирование и реализация продукционной базы знаний</w:t>
+      </w:r>
+      <w:r>
+        <w:rPr>
+          <w:sz w:val="24"/>
+          <w:szCs w:val="24"/>
+          <w:lang w:eastAsia="ru-RU"/>
+        </w:rPr>
+        <w:t>»</w:t>
+      </w:r>
+    </w:p>
+    <w:p>
+      <w:pPr>
+        <w:jc w:val="center"/>
+        <w:rPr>
+          <w:sz w:val="24"/>
+          <w:szCs w:val="24"/>
+          <w:lang w:eastAsia="ru-RU"/>
+        </w:rPr>
+      </w:pPr>
+    </w:p>
+    <w:p>
+      <w:pPr>
+        <w:jc w:val="center"/>
+        <w:rPr>
+          <w:sz w:val="24"/>
+          <w:szCs w:val="24"/>
+          <w:lang w:eastAsia="ru-RU"/>
+        </w:rPr>
+      </w:pPr>
+    </w:p>
+    <w:p>
+      <w:pPr>
+        <w:jc w:val="center"/>
+        <w:rPr>
+          <w:sz w:val="24"/>
+          <w:szCs w:val="24"/>
+          <w:lang w:eastAsia="ru-RU"/>
+        </w:rPr>
+      </w:pPr>
+    </w:p>
+    <w:p>
+      <w:pPr>
+        <w:jc w:val="center"/>
+        <w:rPr>
+          <w:sz w:val="24"/>
+          <w:szCs w:val="24"/>
+          <w:lang w:eastAsia="ru-RU"/>
+        </w:rPr>
+      </w:pPr>
+    </w:p>
+    <w:p>
+      <w:pPr>
+        <w:jc w:val="right"/>
+        <w:rPr>
+          <w:sz w:val="24"/>
+          <w:szCs w:val="24"/>
+          <w:lang w:eastAsia="ru-RU"/>
+        </w:rPr>
+      </w:pPr>
+      <w:r>
+        <w:rPr>
+          <w:sz w:val="24"/>
+          <w:szCs w:val="24"/>
+          <w:lang w:eastAsia="ru-RU"/>
+        </w:rPr>
+        <w:t>Выполнил:</w:t>
+      </w:r>
+    </w:p>
+    <w:p>
+      <w:pPr>
+        <w:jc w:val="right"/>
+        <w:rPr>
+          <w:sz w:val="24"/>
+          <w:szCs w:val="24"/>
+          <w:lang w:eastAsia="ru-RU"/>
+        </w:rPr>
+      </w:pPr>
+      <w:r>
+        <w:rPr>
+          <w:sz w:val="24"/>
+          <w:szCs w:val="24"/>
+          <w:lang w:eastAsia="ru-RU"/>
+        </w:rPr>
+        <w:t>студент группы ИСТ-19-1бзу</w:t>
+      </w:r>
+    </w:p>
+    <w:p>
+      <w:pPr>
+        <w:jc w:val="right"/>
+        <w:rPr>
+          <w:sz w:val="24"/>
+          <w:szCs w:val="24"/>
+          <w:lang w:eastAsia="ru-RU"/>
+        </w:rPr>
+      </w:pPr>
+      <w:r>
+        <w:rPr>
+          <w:sz w:val="24"/>
+          <w:szCs w:val="24"/>
+          <w:lang w:eastAsia="ru-RU"/>
+        </w:rPr>
+        <w:t>Запольских Иван Алексеевич</w:t>
+      </w:r>
+    </w:p>
+    <w:p>
+      <w:pPr>
+        <w:jc w:val="center"/>
+        <w:rPr>
+          <w:sz w:val="24"/>
+          <w:szCs w:val="24"/>
+          <w:lang w:eastAsia="ru-RU"/>
+        </w:rPr>
+      </w:pPr>
+    </w:p>
+    <w:p>
+      <w:pPr>
+        <w:jc w:val="right"/>
+        <w:rPr>
+          <w:sz w:val="24"/>
+          <w:szCs w:val="24"/>
+          <w:lang w:eastAsia="ru-RU"/>
+        </w:rPr>
+      </w:pPr>
+      <w:r>
+        <w:rPr>
+          <w:sz w:val="24"/>
+          <w:szCs w:val="24"/>
+          <w:lang w:eastAsia="ru-RU"/>
+        </w:rPr>
+        <w:t>Проверил:</w:t>
+      </w:r>
+    </w:p>
+    <w:p>
+      <w:pPr>
+        <w:jc w:val="right"/>
+        <w:rPr>
+          <w:sz w:val="24"/>
+          <w:szCs w:val="24"/>
+          <w:lang w:eastAsia="ru-RU"/>
+        </w:rPr>
+      </w:pPr>
+      <w:r>
+        <w:rPr>
+          <w:sz w:val="24"/>
+          <w:szCs w:val="24"/>
+          <w:lang w:eastAsia="ru-RU"/>
+        </w:rPr>
+        <w:t>старший преподаватель</w:t>
+      </w:r>
+    </w:p>
+    <w:p>
+      <w:pPr>
+        <w:jc w:val="right"/>
+        <w:rPr>
+          <w:sz w:val="24"/>
+          <w:szCs w:val="24"/>
+          <w:lang w:eastAsia="ru-RU"/>
+        </w:rPr>
+      </w:pPr>
+      <w:r>
+        <w:rPr>
+          <w:sz w:val="24"/>
+          <w:szCs w:val="24"/>
+          <w:lang w:eastAsia="ru-RU"/>
+        </w:rPr>
+        <w:t>Истомин Денис Андреевич</w:t>
+      </w:r>
+    </w:p>
+    <w:p>
+      <w:pPr>
+        <w:jc w:val="center"/>
+        <w:rPr>
+          <w:sz w:val="24"/>
+          <w:szCs w:val="24"/>
+          <w:lang w:eastAsia="ru-RU"/>
+        </w:rPr>
+      </w:pPr>
+    </w:p>
+    <w:p>
+      <w:pPr>
+        <w:jc w:val="center"/>
+        <w:rPr>
+          <w:sz w:val="24"/>
+          <w:szCs w:val="24"/>
+          <w:lang w:eastAsia="ru-RU"/>
+        </w:rPr>
+      </w:pPr>
+    </w:p>
+    <w:p>
+      <w:pPr>
+        <w:jc w:val="center"/>
+        <w:rPr>
+          <w:sz w:val="24"/>
+          <w:szCs w:val="24"/>
+          <w:lang w:eastAsia="ru-RU"/>
+        </w:rPr>
+      </w:pPr>
+    </w:p>
+    <w:p>
+      <w:pPr>
+        <w:jc w:val="center"/>
+        <w:rPr>
+          <w:sz w:val="24"/>
+          <w:szCs w:val="24"/>
+          <w:lang w:eastAsia="ru-RU"/>
+        </w:rPr>
+      </w:pPr>
+    </w:p>
+    <w:p>
+      <w:pPr>
+        <w:rPr>
+          <w:sz w:val="24"/>
+          <w:szCs w:val="24"/>
+          <w:lang w:eastAsia="ru-RU"/>
+        </w:rPr>
+      </w:pPr>
+    </w:p>
+    <w:p>
+      <w:pPr>
+        <w:jc w:val="center"/>
+        <w:rPr>
+          <w:sz w:val="24"/>
+          <w:szCs w:val="24"/>
+          <w:lang w:eastAsia="ru-RU"/>
+        </w:rPr>
+      </w:pPr>
+    </w:p>
+    <w:p>
+      <w:pPr>
+        <w:jc w:val="center"/>
+        <w:rPr>
+          <w:sz w:val="24"/>
+          <w:szCs w:val="24"/>
+          <w:lang w:eastAsia="ru-RU"/>
+        </w:rPr>
+      </w:pPr>
+    </w:p>
+    <w:p>
+      <w:pPr>
+        <w:jc w:val="center"/>
+        <w:rPr>
+          <w:sz w:val="24"/>
+          <w:szCs w:val="24"/>
+          <w:lang w:eastAsia="ru-RU"/>
+        </w:rPr>
+      </w:pPr>
+    </w:p>
+    <w:p>
+      <w:pPr>
+        <w:jc w:val="center"/>
+        <w:rPr>
+          <w:sz w:val="24"/>
+          <w:szCs w:val="24"/>
+          <w:lang w:eastAsia="ru-RU"/>
+        </w:rPr>
+      </w:pPr>
+      <w:r>
+        <w:rPr>
+          <w:sz w:val="24"/>
+          <w:szCs w:val="24"/>
+          <w:lang w:eastAsia="ru-RU"/>
+        </w:rPr>
+        <w:t xml:space="preserve">    </w:t>
+      </w:r>
+      <w:r>
+        <w:rPr>
+          <w:sz w:val="24"/>
+          <w:szCs w:val="24"/>
+          <w:lang w:eastAsia="ru-RU"/>
+        </w:rPr>
+        <w:t>Пермь</w:t>
+      </w:r>
+    </w:p>
+    <w:p>
+      <w:pPr>
+        <w:pStyle w:val="a5"/>
+        <w:ind w:left="1069" w:firstLine="0"/>
+        <w:jc w:val="center"/>
+        <w:rPr>
+          <w:sz w:val="24"/>
+          <w:szCs w:val="24"/>
+          <w:lang w:eastAsia="ru-RU"/>
+        </w:rPr>
+      </w:pPr>
+      <w:r>
+        <w:rPr>
+          <w:sz w:val="24"/>
+          <w:szCs w:val="24"/>
+          <w:lang w:eastAsia="ru-RU"/>
+        </w:rPr>
+        <w:t>2022 г</w:t>
+      </w:r>
+      <w:bookmarkStart w:id="0" w:name="_GoBack"/>
+      <w:bookmarkEnd w:id="0"/>
+    </w:p>
     <w:p>
       <w:pPr>
         <w:pStyle w:val="a5"/>
@@ -11,6 +522,7 @@
         </w:numPr>
       </w:pPr>
       <w:r>
+        <w:lastRenderedPageBreak/>
         <w:t>Визуально оформленный граф</w:t>
       </w:r>
       <w:proofErr w:type="gramStart"/>
@@ -496,10 +1008,7 @@
         <w:t xml:space="preserve"> </w:t>
       </w:r>
       <w:r>
-        <w:t>П</w:t>
-      </w:r>
-      <w:r>
-        <w:t>роверить работают ли устройства ввода/вывода</w:t>
+        <w:t>Проверить работают ли устройства ввода/вывода</w:t>
       </w:r>
     </w:p>
     <w:p>
@@ -513,13 +1022,7 @@
         <w:t xml:space="preserve"> </w:t>
       </w:r>
       <w:r>
-        <w:t>У</w:t>
-      </w:r>
-      <w:r>
-        <w:t>стройства ввода/вывода</w:t>
-      </w:r>
-      <w:r>
-        <w:t xml:space="preserve"> работают = Да </w:t>
+        <w:t xml:space="preserve">Устройства ввода/вывода работают = Да </w:t>
       </w:r>
       <w:r>
         <w:rPr>
@@ -545,10 +1048,7 @@
         <w:t xml:space="preserve"> </w:t>
       </w:r>
       <w:r>
-        <w:t>Операционная система загружается = Нет</w:t>
-      </w:r>
-      <w:r>
-        <w:t xml:space="preserve"> </w:t>
+        <w:t xml:space="preserve">Операционная система загружается = Нет </w:t>
       </w:r>
       <w:r>
         <w:rPr>
@@ -560,22 +1060,8 @@
         <w:t xml:space="preserve"> </w:t>
       </w:r>
       <w:r>
-        <w:t>Переустановить</w:t>
-      </w:r>
-      <w:r>
-        <w:t xml:space="preserve"> операционн</w:t>
-      </w:r>
-      <w:r>
-        <w:t>ую</w:t>
-      </w:r>
-      <w:r>
-        <w:t xml:space="preserve"> систем</w:t>
-      </w:r>
-      <w:r>
-        <w:t>у</w:t>
-      </w:r>
-      <w:bookmarkStart w:id="0" w:name="_GoBack"/>
-      <w:bookmarkEnd w:id="0"/>
+        <w:t>Переустановить операционную систему</w:t>
+      </w:r>
     </w:p>
     <w:p/>
     <w:sectPr>
